--- a/maketaado.docx
+++ b/maketaado.docx
@@ -418,6 +418,14 @@
                             <w:r>
                               <w:t>Foto</w:t>
                             </w:r>
+                            <w:r>
+                              <w:t xml:space="preserve"> principal</w:t>
+                            </w:r>
+                          </w:p>
+                          <w:p>
+                            <w:pPr>
+                              <w:jc w:val="center"/>
+                            </w:pPr>
                           </w:p>
                         </w:txbxContent>
                       </wps:txbx>
@@ -446,6 +454,14 @@
                       <w:r>
                         <w:t>Foto</w:t>
                       </w:r>
+                      <w:r>
+                        <w:t xml:space="preserve"> principal</w:t>
+                      </w:r>
+                    </w:p>
+                    <w:p>
+                      <w:pPr>
+                        <w:jc w:val="center"/>
+                      </w:pPr>
                     </w:p>
                   </w:txbxContent>
                 </v:textbox>
@@ -549,6 +565,18 @@
                           <a:schemeClr val="lt1"/>
                         </a:fontRef>
                       </wps:style>
+                      <wps:txbx>
+                        <w:txbxContent>
+                          <w:p>
+                            <w:pPr>
+                              <w:jc w:val="center"/>
+                            </w:pPr>
+                            <w:r>
+                              <w:t>Poner el texto del blog</w:t>
+                            </w:r>
+                          </w:p>
+                        </w:txbxContent>
+                      </wps:txbx>
                       <wps:bodyPr rot="0" spcFirstLastPara="0" vertOverflow="overflow" horzOverflow="overflow" vert="horz" wrap="square" lIns="91440" tIns="45720" rIns="91440" bIns="45720" numCol="1" spcCol="0" rtlCol="0" fromWordArt="0" anchor="ctr" anchorCtr="0" forceAA="0" compatLnSpc="1">
                         <a:prstTxWarp prst="textNoShape">
                           <a:avLst/>
@@ -563,7 +591,20 @@
           </mc:Choice>
           <mc:Fallback>
             <w:pict>
-              <v:rect w14:anchorId="790DB4E5" id="Rectángulo 4" o:spid="_x0000_s1026" style="position:absolute;margin-left:10.65pt;margin-top:11.7pt;width:509.25pt;height:62.25pt;z-index:251661312;visibility:visible;mso-wrap-style:square;mso-wrap-distance-left:9pt;mso-wrap-distance-top:0;mso-wrap-distance-right:9pt;mso-wrap-distance-bottom:0;mso-position-horizontal:absolute;mso-position-horizontal-relative:text;mso-position-vertical:absolute;mso-position-vertical-relative:text;v-text-anchor:middle" o:gfxdata="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" fillcolor="#5b9bd5 [3204]" strokecolor="#1f4d78 [1604]" strokeweight="1pt"/>
+              <v:rect id="Rectángulo 4" o:spid="_x0000_s1028" style="position:absolute;margin-left:10.65pt;margin-top:11.7pt;width:509.25pt;height:62.25pt;z-index:251661312;visibility:visible;mso-wrap-style:square;mso-wrap-distance-left:9pt;mso-wrap-distance-top:0;mso-wrap-distance-right:9pt;mso-wrap-distance-bottom:0;mso-position-horizontal:absolute;mso-position-horizontal-relative:text;mso-position-vertical:absolute;mso-position-vertical-relative:text;v-text-anchor:middle" o:gfxdata="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" fillcolor="#5b9bd5 [3204]" strokecolor="#1f4d78 [1604]" strokeweight="1pt">
+                <v:textbox>
+                  <w:txbxContent>
+                    <w:p>
+                      <w:pPr>
+                        <w:jc w:val="center"/>
+                      </w:pPr>
+                      <w:r>
+                        <w:t>Poner el texto del blog</w:t>
+                      </w:r>
+                    </w:p>
+                  </w:txbxContent>
+                </v:textbox>
+              </v:rect>
             </w:pict>
           </mc:Fallback>
         </mc:AlternateContent>
@@ -858,6 +899,18 @@
                           <a:schemeClr val="lt1"/>
                         </a:fontRef>
                       </wps:style>
+                      <wps:txbx>
+                        <w:txbxContent>
+                          <w:p>
+                            <w:pPr>
+                              <w:jc w:val="center"/>
+                            </w:pPr>
+                            <w:r>
+                              <w:t xml:space="preserve">Corriente histórico cultural que siguen </w:t>
+                            </w:r>
+                          </w:p>
+                        </w:txbxContent>
+                      </wps:txbx>
                       <wps:bodyPr rot="0" spcFirstLastPara="0" vertOverflow="overflow" horzOverflow="overflow" vert="horz" wrap="square" lIns="91440" tIns="45720" rIns="91440" bIns="45720" numCol="1" spcCol="0" rtlCol="0" fromWordArt="0" anchor="ctr" anchorCtr="0" forceAA="0" compatLnSpc="1">
                         <a:prstTxWarp prst="textNoShape">
                           <a:avLst/>
@@ -872,7 +925,19 @@
           </mc:Choice>
           <mc:Fallback>
             <w:pict>
-              <v:rect w14:anchorId="4DB48B52" id="Rectángulo 8" o:spid="_x0000_s1026" style="position:absolute;margin-left:0;margin-top:14.8pt;width:446.25pt;height:91.5pt;z-index:251666432;visibility:visible;mso-wrap-style:square;mso-wrap-distance-left:9pt;mso-wrap-distance-top:0;mso-wrap-distance-right:9pt;mso-wrap-distance-bottom:0;mso-position-horizontal:center;mso-position-horizontal-relative:page;mso-position-vertical:absolute;mso-position-vertical-relative:text;v-text-anchor:middle" o:gfxdata="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" fillcolor="#5b9bd5 [3204]" strokecolor="#1f4d78 [1604]" strokeweight="1pt">
+              <v:rect w14:anchorId="0A5B9093" id="Rectángulo 8" o:spid="_x0000_s1029" style="position:absolute;margin-left:0;margin-top:14.8pt;width:446.25pt;height:91.5pt;z-index:251666432;visibility:visible;mso-wrap-style:square;mso-wrap-distance-left:9pt;mso-wrap-distance-top:0;mso-wrap-distance-right:9pt;mso-wrap-distance-bottom:0;mso-position-horizontal:center;mso-position-horizontal-relative:page;mso-position-vertical:absolute;mso-position-vertical-relative:text;v-text-anchor:middle" o:gfxdata="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" fillcolor="#5b9bd5 [3204]" strokecolor="#1f4d78 [1604]" strokeweight="1pt">
+                <v:textbox>
+                  <w:txbxContent>
+                    <w:p>
+                      <w:pPr>
+                        <w:jc w:val="center"/>
+                      </w:pPr>
+                      <w:r>
+                        <w:t xml:space="preserve">Corriente histórico cultural que siguen </w:t>
+                      </w:r>
+                    </w:p>
+                  </w:txbxContent>
+                </v:textbox>
                 <w10:wrap anchorx="page"/>
               </v:rect>
             </w:pict>
@@ -1254,8 +1319,8 @@
                 <wp:positionV relativeFrom="paragraph">
                   <wp:posOffset>285115</wp:posOffset>
                 </wp:positionV>
-                <wp:extent cx="914400" cy="447675"/>
-                <wp:effectExtent l="0" t="0" r="19050" b="28575"/>
+                <wp:extent cx="914400" cy="666750"/>
+                <wp:effectExtent l="0" t="0" r="19050" b="19050"/>
                 <wp:wrapNone/>
                 <wp:docPr id="13" name="Rectángulo 13"/>
                 <wp:cNvGraphicFramePr/>
@@ -1266,7 +1331,7 @@
                       <wps:spPr>
                         <a:xfrm>
                           <a:off x="0" y="0"/>
-                          <a:ext cx="914400" cy="447675"/>
+                          <a:ext cx="914400" cy="666750"/>
                         </a:xfrm>
                         <a:prstGeom prst="rect">
                           <a:avLst/>
@@ -1297,6 +1362,19 @@
                             <w:r>
                               <w:t>Descripción</w:t>
                             </w:r>
+                            <w:r>
+                              <w:t xml:space="preserve"> principal del investigador</w:t>
+                            </w:r>
+                          </w:p>
+                          <w:p>
+                            <w:pPr>
+                              <w:jc w:val="center"/>
+                            </w:pPr>
+                          </w:p>
+                          <w:p>
+                            <w:pPr>
+                              <w:jc w:val="center"/>
+                            </w:pPr>
                           </w:p>
                         </w:txbxContent>
                       </wps:txbx>
@@ -1309,12 +1387,15 @@
                     </wps:wsp>
                   </a:graphicData>
                 </a:graphic>
+                <wp14:sizeRelV relativeFrom="margin">
+                  <wp14:pctHeight>0</wp14:pctHeight>
+                </wp14:sizeRelV>
               </wp:anchor>
             </w:drawing>
           </mc:Choice>
           <mc:Fallback>
             <w:pict>
-              <v:rect w14:anchorId="06CD94D8" id="Rectángulo 13" o:spid="_x0000_s1029" style="position:absolute;margin-left:70.65pt;margin-top:22.45pt;width:1in;height:35.25pt;z-index:251674624;visibility:visible;mso-wrap-style:square;mso-wrap-distance-left:9pt;mso-wrap-distance-top:0;mso-wrap-distance-right:9pt;mso-wrap-distance-bottom:0;mso-position-horizontal:absolute;mso-position-horizontal-relative:text;mso-position-vertical:absolute;mso-position-vertical-relative:text;v-text-anchor:middle" o:gfxdata="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" fillcolor="#5b9bd5 [3204]" strokecolor="#1f4d78 [1604]" strokeweight="1pt">
+              <v:rect w14:anchorId="06CD94D8" id="Rectángulo 13" o:spid="_x0000_s1031" style="position:absolute;margin-left:70.65pt;margin-top:22.45pt;width:1in;height:52.5pt;z-index:251674624;visibility:visible;mso-wrap-style:square;mso-height-percent:0;mso-wrap-distance-left:9pt;mso-wrap-distance-top:0;mso-wrap-distance-right:9pt;mso-wrap-distance-bottom:0;mso-position-horizontal:absolute;mso-position-horizontal-relative:text;mso-position-vertical:absolute;mso-position-vertical-relative:text;mso-height-percent:0;mso-height-relative:margin;v-text-anchor:middle" o:gfxdata="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" fillcolor="#5b9bd5 [3204]" strokecolor="#1f4d78 [1604]" strokeweight="1pt">
                 <v:textbox>
                   <w:txbxContent>
                     <w:p>
@@ -1324,6 +1405,19 @@
                       <w:r>
                         <w:t>Descripción</w:t>
                       </w:r>
+                      <w:r>
+                        <w:t xml:space="preserve"> principal del investigador</w:t>
+                      </w:r>
+                    </w:p>
+                    <w:p>
+                      <w:pPr>
+                        <w:jc w:val="center"/>
+                      </w:pPr>
+                    </w:p>
+                    <w:p>
+                      <w:pPr>
+                        <w:jc w:val="center"/>
+                      </w:pPr>
                     </w:p>
                   </w:txbxContent>
                 </v:textbox>
@@ -1545,6 +1639,50 @@
         </mc:AlternateContent>
       </w:r>
     </w:p>
+    <w:p>
+      <w:pPr>
+        <w:ind w:firstLine="708"/>
+      </w:pPr>
+    </w:p>
+    <w:p>
+      <w:r>
+        <w:tab/>
+        <w:t xml:space="preserve"> </w:t>
+      </w:r>
+    </w:p>
+    <w:p>
+      <w:r>
+        <w:t xml:space="preserve">Habrá una botón q direccione a una </w:t>
+      </w:r>
+      <w:proofErr w:type="spellStart"/>
+      <w:r>
+        <w:t>pag</w:t>
+      </w:r>
+      <w:proofErr w:type="spellEnd"/>
+      <w:r>
+        <w:t xml:space="preserve"> donde se ponga la información del investigador parecida al modelo del link </w:t>
+      </w:r>
+      <w:hyperlink r:id="rId5" w:history="1">
+        <w:r>
+          <w:rPr>
+            <w:rStyle w:val="Hipervnculo"/>
+          </w:rPr>
+          <w:t>http://vinculares.com/staff.php</w:t>
+        </w:r>
+      </w:hyperlink>
+    </w:p>
+    <w:p>
+      <w:pPr>
+        <w:pStyle w:val="Prrafodelista"/>
+        <w:numPr>
+          <w:ilvl w:val="0"/>
+          <w:numId w:val="1"/>
+        </w:numPr>
+      </w:pPr>
+      <w:r>
+        <w:t xml:space="preserve">Poner logros reconocimientos ensayos q realizan  </w:t>
+      </w:r>
+    </w:p>
     <w:p/>
     <w:p>
       <w:pPr>
@@ -1622,6 +1760,25 @@
                             <w:r>
                               <w:t>Descripción del evento</w:t>
                             </w:r>
+                            <w:r>
+                              <w:t xml:space="preserve"> lugar donde se </w:t>
+                            </w:r>
+                            <w:r>
+                              <w:t>realizo</w:t>
+                            </w:r>
+                          </w:p>
+                          <w:p>
+                            <w:pPr>
+                              <w:jc w:val="center"/>
+                            </w:pPr>
+                            <w:proofErr w:type="spellStart"/>
+                            <w:r>
+                              <w:t>Lugardonde</w:t>
+                            </w:r>
+                            <w:proofErr w:type="spellEnd"/>
+                            <w:r>
+                              <w:t xml:space="preserve"> se realizo</w:t>
+                            </w:r>
                           </w:p>
                         </w:txbxContent>
                       </wps:txbx>
@@ -1642,7 +1799,7 @@
           </mc:Choice>
           <mc:Fallback>
             <w:pict>
-              <v:oval id="Elipse 18" o:spid="_x0000_s1030" style="position:absolute;margin-left:365.4pt;margin-top:92.4pt;width:151.5pt;height:1in;z-index:251682816;visibility:visible;mso-wrap-style:square;mso-width-percent:0;mso-wrap-distance-left:9pt;mso-wrap-distance-top:0;mso-wrap-distance-right:9pt;mso-wrap-distance-bottom:0;mso-position-horizontal:absolute;mso-position-horizontal-relative:text;mso-position-vertical:absolute;mso-position-vertical-relative:text;mso-width-percent:0;mso-width-relative:margin;v-text-anchor:middle" o:gfxdata="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" fillcolor="#5b9bd5 [3204]" strokecolor="#1f4d78 [1604]" strokeweight="1pt">
+              <v:oval id="Elipse 18" o:spid="_x0000_s1032" style="position:absolute;margin-left:365.4pt;margin-top:92.4pt;width:151.5pt;height:1in;z-index:251682816;visibility:visible;mso-wrap-style:square;mso-width-percent:0;mso-wrap-distance-left:9pt;mso-wrap-distance-top:0;mso-wrap-distance-right:9pt;mso-wrap-distance-bottom:0;mso-position-horizontal:absolute;mso-position-horizontal-relative:text;mso-position-vertical:absolute;mso-position-vertical-relative:text;mso-width-percent:0;mso-width-relative:margin;v-text-anchor:middle" o:gfxdata="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" fillcolor="#5b9bd5 [3204]" strokecolor="#1f4d78 [1604]" strokeweight="1pt">
                 <v:stroke joinstyle="miter"/>
                 <v:textbox>
                   <w:txbxContent>
@@ -1652,6 +1809,25 @@
                       </w:pPr>
                       <w:r>
                         <w:t>Descripción del evento</w:t>
+                      </w:r>
+                      <w:r>
+                        <w:t xml:space="preserve"> lugar donde se </w:t>
+                      </w:r>
+                      <w:r>
+                        <w:t>realizo</w:t>
+                      </w:r>
+                    </w:p>
+                    <w:p>
+                      <w:pPr>
+                        <w:jc w:val="center"/>
+                      </w:pPr>
+                      <w:proofErr w:type="spellStart"/>
+                      <w:r>
+                        <w:t>Lugardonde</w:t>
+                      </w:r>
+                      <w:proofErr w:type="spellEnd"/>
+                      <w:r>
+                        <w:t xml:space="preserve"> se realizo</w:t>
                       </w:r>
                     </w:p>
                   </w:txbxContent>
@@ -1717,11 +1893,31 @@
                             <w:pPr>
                               <w:jc w:val="center"/>
                             </w:pPr>
-                            <w:proofErr w:type="gramStart"/>
                             <w:r>
-                              <w:t>fotos</w:t>
+                              <w:t>F</w:t>
                             </w:r>
-                            <w:proofErr w:type="gramEnd"/>
+                            <w:r>
+                              <w:t>otos</w:t>
+                            </w:r>
+                          </w:p>
+                          <w:p>
+                            <w:pPr>
+                              <w:jc w:val="center"/>
+                            </w:pPr>
+                            <w:r>
+                              <w:t xml:space="preserve">Será </w:t>
+                            </w:r>
+                            <w:r>
+                              <w:t>en slider aquí se mostrara fotos de los</w:t>
+                            </w:r>
+                          </w:p>
+                          <w:p>
+                            <w:pPr>
+                              <w:jc w:val="center"/>
+                            </w:pPr>
+                            <w:r>
+                              <w:t xml:space="preserve"> Congresos eventos   </w:t>
+                            </w:r>
                           </w:p>
                         </w:txbxContent>
                       </wps:txbx>
@@ -1739,18 +1935,38 @@
           </mc:Choice>
           <mc:Fallback>
             <w:pict>
-              <v:rect id="Rectángulo 17" o:spid="_x0000_s1031" style="position:absolute;margin-left:16.65pt;margin-top:8.4pt;width:533.25pt;height:173.25pt;z-index:251681792;visibility:visible;mso-wrap-style:square;mso-wrap-distance-left:9pt;mso-wrap-distance-top:0;mso-wrap-distance-right:9pt;mso-wrap-distance-bottom:0;mso-position-horizontal:absolute;mso-position-horizontal-relative:text;mso-position-vertical:absolute;mso-position-vertical-relative:text;v-text-anchor:middle" o:gfxdata="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" fillcolor="#5b9bd5 [3204]" strokecolor="#1f4d78 [1604]" strokeweight="1pt">
+              <v:rect id="Rectángulo 17" o:spid="_x0000_s1033" style="position:absolute;margin-left:16.65pt;margin-top:8.4pt;width:533.25pt;height:173.25pt;z-index:251681792;visibility:visible;mso-wrap-style:square;mso-wrap-distance-left:9pt;mso-wrap-distance-top:0;mso-wrap-distance-right:9pt;mso-wrap-distance-bottom:0;mso-position-horizontal:absolute;mso-position-horizontal-relative:text;mso-position-vertical:absolute;mso-position-vertical-relative:text;v-text-anchor:middle" o:gfxdata="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" fillcolor="#5b9bd5 [3204]" strokecolor="#1f4d78 [1604]" strokeweight="1pt">
                 <v:textbox>
                   <w:txbxContent>
                     <w:p>
                       <w:pPr>
                         <w:jc w:val="center"/>
                       </w:pPr>
-                      <w:proofErr w:type="gramStart"/>
                       <w:r>
-                        <w:t>fotos</w:t>
+                        <w:t>F</w:t>
                       </w:r>
-                      <w:proofErr w:type="gramEnd"/>
+                      <w:r>
+                        <w:t>otos</w:t>
+                      </w:r>
+                    </w:p>
+                    <w:p>
+                      <w:pPr>
+                        <w:jc w:val="center"/>
+                      </w:pPr>
+                      <w:r>
+                        <w:t xml:space="preserve">Será </w:t>
+                      </w:r>
+                      <w:r>
+                        <w:t>en slider aquí se mostrara fotos de los</w:t>
+                      </w:r>
+                    </w:p>
+                    <w:p>
+                      <w:pPr>
+                        <w:jc w:val="center"/>
+                      </w:pPr>
+                      <w:r>
+                        <w:t xml:space="preserve"> Congresos eventos   </w:t>
+                      </w:r>
                     </w:p>
                   </w:txbxContent>
                 </v:textbox>
@@ -1779,6 +1995,7 @@
         <w:t>Investigaciones</w:t>
       </w:r>
     </w:p>
+    <w:bookmarkStart w:id="0" w:name="_GoBack"/>
     <w:p>
       <w:pPr>
         <w:ind w:firstLine="708"/>
@@ -1852,14 +2069,13 @@
           </mc:Fallback>
         </mc:AlternateContent>
       </w:r>
+      <w:bookmarkEnd w:id="0"/>
     </w:p>
     <w:p>
       <w:pPr>
         <w:ind w:firstLine="708"/>
       </w:pPr>
-      <w:bookmarkStart w:id="0" w:name="_GoBack"/>
-    </w:p>
-    <w:bookmarkEnd w:id="0"/>
+    </w:p>
     <w:p>
       <w:pPr>
         <w:ind w:firstLine="708"/>
@@ -1874,6 +2090,7 @@
           <w:noProof/>
           <w:lang w:eastAsia="es-PE"/>
         </w:rPr>
+        <w:lastRenderedPageBreak/>
         <mc:AlternateContent>
           <mc:Choice Requires="wps">
             <w:drawing>
@@ -2267,6 +2484,126 @@
     </w:sectPr>
   </w:body>
 </w:document>
+</file>
+
+<file path=word/numbering.xml><?xml version="1.0" encoding="utf-8"?>
+<w:numbering xmlns:wpc="http://schemas.microsoft.com/office/word/2010/wordprocessingCanvas" xmlns:mc="http://schemas.openxmlformats.org/markup-compatibility/2006" xmlns:o="urn:schemas-microsoft-com:office:office" xmlns:r="http://schemas.openxmlformats.org/officeDocument/2006/relationships" xmlns:m="http://schemas.openxmlformats.org/officeDocument/2006/math" xmlns:v="urn:schemas-microsoft-com:vml" xmlns:wp14="http://schemas.microsoft.com/office/word/2010/wordprocessingDrawing" xmlns:wp="http://schemas.openxmlformats.org/drawingml/2006/wordprocessingDrawing" xmlns:w10="urn:schemas-microsoft-com:office:word" xmlns:w="http://schemas.openxmlformats.org/wordprocessingml/2006/main" xmlns:w14="http://schemas.microsoft.com/office/word/2010/wordml" xmlns:w15="http://schemas.microsoft.com/office/word/2012/wordml" xmlns:wpg="http://schemas.microsoft.com/office/word/2010/wordprocessingGroup" xmlns:wpi="http://schemas.microsoft.com/office/word/2010/wordprocessingInk" xmlns:wne="http://schemas.microsoft.com/office/word/2006/wordml" xmlns:wps="http://schemas.microsoft.com/office/word/2010/wordprocessingShape" mc:Ignorable="w14 w15 wp14">
+  <w:abstractNum w:abstractNumId="0">
+    <w:nsid w:val="232F70CD"/>
+    <w:multiLevelType w:val="hybridMultilevel"/>
+    <w:tmpl w:val="B2167B08"/>
+    <w:lvl w:ilvl="0" w:tplc="50485008">
+      <w:numFmt w:val="bullet"/>
+      <w:lvlText w:val=""/>
+      <w:lvlJc w:val="left"/>
+      <w:pPr>
+        <w:ind w:left="1065" w:hanging="360"/>
+      </w:pPr>
+      <w:rPr>
+        <w:rFonts w:ascii="Symbol" w:eastAsiaTheme="minorHAnsi" w:hAnsi="Symbol" w:cstheme="minorBidi" w:hint="default"/>
+      </w:rPr>
+    </w:lvl>
+    <w:lvl w:ilvl="1" w:tplc="280A0003" w:tentative="1">
+      <w:start w:val="1"/>
+      <w:numFmt w:val="bullet"/>
+      <w:lvlText w:val="o"/>
+      <w:lvlJc w:val="left"/>
+      <w:pPr>
+        <w:ind w:left="1785" w:hanging="360"/>
+      </w:pPr>
+      <w:rPr>
+        <w:rFonts w:ascii="Courier New" w:hAnsi="Courier New" w:cs="Courier New" w:hint="default"/>
+      </w:rPr>
+    </w:lvl>
+    <w:lvl w:ilvl="2" w:tplc="280A0005" w:tentative="1">
+      <w:start w:val="1"/>
+      <w:numFmt w:val="bullet"/>
+      <w:lvlText w:val=""/>
+      <w:lvlJc w:val="left"/>
+      <w:pPr>
+        <w:ind w:left="2505" w:hanging="360"/>
+      </w:pPr>
+      <w:rPr>
+        <w:rFonts w:ascii="Wingdings" w:hAnsi="Wingdings" w:hint="default"/>
+      </w:rPr>
+    </w:lvl>
+    <w:lvl w:ilvl="3" w:tplc="280A0001" w:tentative="1">
+      <w:start w:val="1"/>
+      <w:numFmt w:val="bullet"/>
+      <w:lvlText w:val=""/>
+      <w:lvlJc w:val="left"/>
+      <w:pPr>
+        <w:ind w:left="3225" w:hanging="360"/>
+      </w:pPr>
+      <w:rPr>
+        <w:rFonts w:ascii="Symbol" w:hAnsi="Symbol" w:hint="default"/>
+      </w:rPr>
+    </w:lvl>
+    <w:lvl w:ilvl="4" w:tplc="280A0003" w:tentative="1">
+      <w:start w:val="1"/>
+      <w:numFmt w:val="bullet"/>
+      <w:lvlText w:val="o"/>
+      <w:lvlJc w:val="left"/>
+      <w:pPr>
+        <w:ind w:left="3945" w:hanging="360"/>
+      </w:pPr>
+      <w:rPr>
+        <w:rFonts w:ascii="Courier New" w:hAnsi="Courier New" w:cs="Courier New" w:hint="default"/>
+      </w:rPr>
+    </w:lvl>
+    <w:lvl w:ilvl="5" w:tplc="280A0005" w:tentative="1">
+      <w:start w:val="1"/>
+      <w:numFmt w:val="bullet"/>
+      <w:lvlText w:val=""/>
+      <w:lvlJc w:val="left"/>
+      <w:pPr>
+        <w:ind w:left="4665" w:hanging="360"/>
+      </w:pPr>
+      <w:rPr>
+        <w:rFonts w:ascii="Wingdings" w:hAnsi="Wingdings" w:hint="default"/>
+      </w:rPr>
+    </w:lvl>
+    <w:lvl w:ilvl="6" w:tplc="280A0001" w:tentative="1">
+      <w:start w:val="1"/>
+      <w:numFmt w:val="bullet"/>
+      <w:lvlText w:val=""/>
+      <w:lvlJc w:val="left"/>
+      <w:pPr>
+        <w:ind w:left="5385" w:hanging="360"/>
+      </w:pPr>
+      <w:rPr>
+        <w:rFonts w:ascii="Symbol" w:hAnsi="Symbol" w:hint="default"/>
+      </w:rPr>
+    </w:lvl>
+    <w:lvl w:ilvl="7" w:tplc="280A0003" w:tentative="1">
+      <w:start w:val="1"/>
+      <w:numFmt w:val="bullet"/>
+      <w:lvlText w:val="o"/>
+      <w:lvlJc w:val="left"/>
+      <w:pPr>
+        <w:ind w:left="6105" w:hanging="360"/>
+      </w:pPr>
+      <w:rPr>
+        <w:rFonts w:ascii="Courier New" w:hAnsi="Courier New" w:cs="Courier New" w:hint="default"/>
+      </w:rPr>
+    </w:lvl>
+    <w:lvl w:ilvl="8" w:tplc="280A0005" w:tentative="1">
+      <w:start w:val="1"/>
+      <w:numFmt w:val="bullet"/>
+      <w:lvlText w:val=""/>
+      <w:lvlJc w:val="left"/>
+      <w:pPr>
+        <w:ind w:left="6825" w:hanging="360"/>
+      </w:pPr>
+      <w:rPr>
+        <w:rFonts w:ascii="Wingdings" w:hAnsi="Wingdings" w:hint="default"/>
+      </w:rPr>
+    </w:lvl>
+  </w:abstractNum>
+  <w:num w:numId="1">
+    <w:abstractNumId w:val="0"/>
+  </w:num>
+</w:numbering>
 </file>
 
 <file path=word/styles.xml><?xml version="1.0" encoding="utf-8"?>
@@ -2739,6 +3076,28 @@
       </w:tblCellMar>
     </w:tblPr>
   </w:style>
+  <w:style w:type="character" w:styleId="Hipervnculo">
+    <w:name w:val="Hyperlink"/>
+    <w:basedOn w:val="Fuentedeprrafopredeter"/>
+    <w:uiPriority w:val="99"/>
+    <w:unhideWhenUsed/>
+    <w:rsid w:val="00B624AA"/>
+    <w:rPr>
+      <w:color w:val="0563C1" w:themeColor="hyperlink"/>
+      <w:u w:val="single"/>
+    </w:rPr>
+  </w:style>
+  <w:style w:type="paragraph" w:styleId="Prrafodelista">
+    <w:name w:val="List Paragraph"/>
+    <w:basedOn w:val="Normal"/>
+    <w:uiPriority w:val="34"/>
+    <w:qFormat/>
+    <w:rsid w:val="00B624AA"/>
+    <w:pPr>
+      <w:ind w:left="720"/>
+      <w:contextualSpacing/>
+    </w:pPr>
+  </w:style>
 </w:styles>
 </file>
 

--- a/maketaado.docx
+++ b/maketaado.docx
@@ -271,9 +271,6 @@
                 <w:tab w:val="right" w:pos="11199"/>
               </w:tabs>
             </w:pPr>
-            <w:r>
-              <w:t>Equipo</w:t>
-            </w:r>
           </w:p>
         </w:tc>
         <w:tc>
@@ -302,7 +299,7 @@
               </w:tabs>
             </w:pPr>
             <w:r>
-              <w:t>Actividades</w:t>
+              <w:t>Noticias</w:t>
             </w:r>
           </w:p>
         </w:tc>
@@ -352,6 +349,198 @@
           </w:p>
         </w:tc>
       </w:tr>
+      <w:tr>
+        <w:tc>
+          <w:tcPr>
+            <w:tcW w:w="1612" w:type="dxa"/>
+          </w:tcPr>
+          <w:p>
+            <w:pPr>
+              <w:tabs>
+                <w:tab w:val="right" w:pos="11199"/>
+              </w:tabs>
+            </w:pPr>
+            <w:r>
+              <w:t>Misión visión</w:t>
+            </w:r>
+          </w:p>
+        </w:tc>
+        <w:tc>
+          <w:tcPr>
+            <w:tcW w:w="1581" w:type="dxa"/>
+          </w:tcPr>
+          <w:p>
+            <w:pPr>
+              <w:tabs>
+                <w:tab w:val="right" w:pos="11199"/>
+              </w:tabs>
+            </w:pPr>
+          </w:p>
+        </w:tc>
+        <w:tc>
+          <w:tcPr>
+            <w:tcW w:w="1788" w:type="dxa"/>
+          </w:tcPr>
+          <w:p>
+            <w:pPr>
+              <w:tabs>
+                <w:tab w:val="right" w:pos="11199"/>
+              </w:tabs>
+            </w:pPr>
+            <w:r>
+              <w:t>Ensayos</w:t>
+            </w:r>
+          </w:p>
+        </w:tc>
+        <w:tc>
+          <w:tcPr>
+            <w:tcW w:w="1693" w:type="dxa"/>
+          </w:tcPr>
+          <w:p>
+            <w:pPr>
+              <w:tabs>
+                <w:tab w:val="right" w:pos="11199"/>
+              </w:tabs>
+            </w:pPr>
+            <w:r>
+              <w:t>Congresos</w:t>
+            </w:r>
+          </w:p>
+        </w:tc>
+        <w:tc>
+          <w:tcPr>
+            <w:tcW w:w="1587" w:type="dxa"/>
+          </w:tcPr>
+          <w:p>
+            <w:pPr>
+              <w:tabs>
+                <w:tab w:val="right" w:pos="11199"/>
+              </w:tabs>
+            </w:pPr>
+          </w:p>
+        </w:tc>
+        <w:tc>
+          <w:tcPr>
+            <w:tcW w:w="1517" w:type="dxa"/>
+          </w:tcPr>
+          <w:p>
+            <w:pPr>
+              <w:tabs>
+                <w:tab w:val="right" w:pos="11199"/>
+              </w:tabs>
+            </w:pPr>
+          </w:p>
+        </w:tc>
+        <w:tc>
+          <w:tcPr>
+            <w:tcW w:w="1411" w:type="dxa"/>
+          </w:tcPr>
+          <w:p>
+            <w:pPr>
+              <w:tabs>
+                <w:tab w:val="right" w:pos="11199"/>
+              </w:tabs>
+            </w:pPr>
+          </w:p>
+        </w:tc>
+      </w:tr>
+      <w:tr>
+        <w:tc>
+          <w:tcPr>
+            <w:tcW w:w="1612" w:type="dxa"/>
+          </w:tcPr>
+          <w:p>
+            <w:pPr>
+              <w:tabs>
+                <w:tab w:val="right" w:pos="11199"/>
+              </w:tabs>
+            </w:pPr>
+            <w:r>
+              <w:t>Grupo de investigadores</w:t>
+            </w:r>
+          </w:p>
+        </w:tc>
+        <w:tc>
+          <w:tcPr>
+            <w:tcW w:w="1581" w:type="dxa"/>
+          </w:tcPr>
+          <w:p>
+            <w:pPr>
+              <w:tabs>
+                <w:tab w:val="right" w:pos="11199"/>
+              </w:tabs>
+            </w:pPr>
+          </w:p>
+        </w:tc>
+        <w:tc>
+          <w:tcPr>
+            <w:tcW w:w="1788" w:type="dxa"/>
+          </w:tcPr>
+          <w:p>
+            <w:pPr>
+              <w:tabs>
+                <w:tab w:val="right" w:pos="11199"/>
+              </w:tabs>
+            </w:pPr>
+            <w:r>
+              <w:t>investigaciones</w:t>
+            </w:r>
+          </w:p>
+        </w:tc>
+        <w:tc>
+          <w:tcPr>
+            <w:tcW w:w="1693" w:type="dxa"/>
+          </w:tcPr>
+          <w:p>
+            <w:pPr>
+              <w:tabs>
+                <w:tab w:val="right" w:pos="11199"/>
+              </w:tabs>
+            </w:pPr>
+            <w:r>
+              <w:t>Conferencias talleres</w:t>
+            </w:r>
+            <w:bookmarkStart w:id="0" w:name="_GoBack"/>
+            <w:bookmarkEnd w:id="0"/>
+          </w:p>
+        </w:tc>
+        <w:tc>
+          <w:tcPr>
+            <w:tcW w:w="1587" w:type="dxa"/>
+          </w:tcPr>
+          <w:p>
+            <w:pPr>
+              <w:tabs>
+                <w:tab w:val="right" w:pos="11199"/>
+              </w:tabs>
+            </w:pPr>
+          </w:p>
+        </w:tc>
+        <w:tc>
+          <w:tcPr>
+            <w:tcW w:w="1517" w:type="dxa"/>
+          </w:tcPr>
+          <w:p>
+            <w:pPr>
+              <w:tabs>
+                <w:tab w:val="right" w:pos="11199"/>
+              </w:tabs>
+            </w:pPr>
+          </w:p>
+        </w:tc>
+        <w:tc>
+          <w:tcPr>
+            <w:tcW w:w="1411" w:type="dxa"/>
+          </w:tcPr>
+          <w:p>
+            <w:pPr>
+              <w:tabs>
+                <w:tab w:val="right" w:pos="11199"/>
+              </w:tabs>
+            </w:pPr>
+          </w:p>
+        </w:tc>
+      </w:tr>
     </w:tbl>
     <w:p>
       <w:pPr>
@@ -958,7 +1147,6 @@
         <w:ind w:firstLine="708"/>
       </w:pPr>
       <w:r>
-        <w:lastRenderedPageBreak/>
         <w:t>Equipo de Investigación</w:t>
       </w:r>
     </w:p>
@@ -1761,10 +1949,7 @@
                               <w:t>Descripción del evento</w:t>
                             </w:r>
                             <w:r>
-                              <w:t xml:space="preserve"> lugar donde se </w:t>
-                            </w:r>
-                            <w:r>
-                              <w:t>realizo</w:t>
+                              <w:t xml:space="preserve"> lugar donde se realizo</w:t>
                             </w:r>
                           </w:p>
                           <w:p>
@@ -1995,7 +2180,6 @@
         <w:t>Investigaciones</w:t>
       </w:r>
     </w:p>
-    <w:bookmarkStart w:id="0" w:name="_GoBack"/>
     <w:p>
       <w:pPr>
         <w:ind w:firstLine="708"/>
@@ -2069,7 +2253,6 @@
           </mc:Fallback>
         </mc:AlternateContent>
       </w:r>
-      <w:bookmarkEnd w:id="0"/>
     </w:p>
     <w:p>
       <w:pPr>
@@ -2090,7 +2273,6 @@
           <w:noProof/>
           <w:lang w:eastAsia="es-PE"/>
         </w:rPr>
-        <w:lastRenderedPageBreak/>
         <mc:AlternateContent>
           <mc:Choice Requires="wps">
             <w:drawing>
